--- a/src/main/resources/document_templates/templ_appendix_CITE.docx
+++ b/src/main/resources/document_templates/templ_appendix_CITE.docx
@@ -44,7 +44,7 @@
         <w:rPr>
           <w:lang w:val="en-US"/>
         </w:rPr>
-        <w:t>DOCUMENT</w:t>
+        <w:t>CONTRACT</w:t>
       </w:r>
       <w:r>
         <w:t>_</w:t>
@@ -123,13 +123,27 @@
         <w:rPr>
           <w:lang w:val="en-US" w:eastAsia="ru-RU"/>
         </w:rPr>
-        <w:t xml:space="preserve">                                                                                                        </w:t>
-      </w:r>
+        <w:t xml:space="preserve">                                                                                                     </w:t>
+      </w:r>
+      <w:proofErr w:type="gramStart"/>
       <w:r>
         <w:rPr>
           <w:lang w:val="en-US" w:eastAsia="ru-RU"/>
         </w:rPr>
-        <w:t>{{ DATE_START</w:t>
+        <w:t xml:space="preserve">   </w:t>
+      </w:r>
+      <w:r>
+        <w:rPr>
+          <w:lang w:val="en-US" w:eastAsia="ru-RU"/>
+        </w:rPr>
+        <w:t>{</w:t>
+      </w:r>
+      <w:proofErr w:type="gramEnd"/>
+      <w:r>
+        <w:rPr>
+          <w:lang w:val="en-US" w:eastAsia="ru-RU"/>
+        </w:rPr>
+        <w:t>{ DATE_START</w:t>
       </w:r>
       <w:r>
         <w:rPr>
@@ -602,14 +616,30 @@
           <w:sz w:val="22"/>
           <w:szCs w:val="22"/>
         </w:rPr>
-        <w:t>- удаление пыли и локальных загрязнений с предметов интерьера, стен,</w:t>
-      </w:r>
-      <w:r>
-        <w:rPr>
-          <w:sz w:val="22"/>
-          <w:szCs w:val="22"/>
-        </w:rPr>
-        <w:t>подоконников, вык</w:t>
+        <w:t xml:space="preserve">- удаление пыли и локальных загрязнений с предметов интерьера, </w:t>
+      </w:r>
+      <w:proofErr w:type="gramStart"/>
+      <w:r>
+        <w:rPr>
+          <w:sz w:val="22"/>
+          <w:szCs w:val="22"/>
+        </w:rPr>
+        <w:t>стен,</w:t>
+      </w:r>
+      <w:r>
+        <w:rPr>
+          <w:sz w:val="22"/>
+          <w:szCs w:val="22"/>
+        </w:rPr>
+        <w:t>подоконников</w:t>
+      </w:r>
+      <w:proofErr w:type="gramEnd"/>
+      <w:r>
+        <w:rPr>
+          <w:sz w:val="22"/>
+          <w:szCs w:val="22"/>
+        </w:rPr>
+        <w:t>, вык</w:t>
       </w:r>
       <w:r>
         <w:rPr>
@@ -1452,6 +1482,1306 @@
           <w:szCs w:val="22"/>
         </w:rPr>
       </w:pPr>
+    </w:p>
+    <w:p>
+      <w:pPr>
+        <w:jc w:val="both"/>
+        <w:rPr>
+          <w:b/>
+          <w:sz w:val="22"/>
+          <w:szCs w:val="22"/>
+        </w:rPr>
+      </w:pPr>
+      <w:r>
+        <w:rPr>
+          <w:b/>
+          <w:sz w:val="22"/>
+          <w:szCs w:val="22"/>
+        </w:rPr>
+        <w:t xml:space="preserve">Услуга по уборке номерного фонда: </w:t>
+      </w:r>
+    </w:p>
+    <w:p>
+      <w:pPr>
+        <w:jc w:val="both"/>
+        <w:rPr>
+          <w:b/>
+          <w:sz w:val="22"/>
+          <w:szCs w:val="22"/>
+        </w:rPr>
+      </w:pPr>
+    </w:p>
+    <w:p>
+      <w:pPr>
+        <w:jc w:val="both"/>
+        <w:rPr>
+          <w:sz w:val="22"/>
+          <w:szCs w:val="22"/>
+        </w:rPr>
+      </w:pPr>
+      <w:r>
+        <w:rPr>
+          <w:sz w:val="22"/>
+          <w:szCs w:val="22"/>
+        </w:rPr>
+        <w:t>Поддерживающая уборка номера</w:t>
+      </w:r>
+      <w:r>
+        <w:rPr>
+          <w:sz w:val="22"/>
+          <w:szCs w:val="22"/>
+        </w:rPr>
+        <w:t>:</w:t>
+      </w:r>
+    </w:p>
+    <w:p>
+      <w:pPr>
+        <w:jc w:val="both"/>
+        <w:rPr>
+          <w:sz w:val="22"/>
+          <w:szCs w:val="22"/>
+        </w:rPr>
+      </w:pPr>
+      <w:r>
+        <w:rPr>
+          <w:sz w:val="22"/>
+          <w:szCs w:val="22"/>
+        </w:rPr>
+        <w:t xml:space="preserve">- проверка технического состояния, комплектации номера и информирование соответствующих </w:t>
+      </w:r>
+      <w:proofErr w:type="gramStart"/>
+      <w:r>
+        <w:rPr>
+          <w:sz w:val="22"/>
+          <w:szCs w:val="22"/>
+        </w:rPr>
+        <w:t>служб  (</w:t>
+      </w:r>
+      <w:proofErr w:type="gramEnd"/>
+      <w:r>
+        <w:rPr>
+          <w:sz w:val="22"/>
+          <w:szCs w:val="22"/>
+        </w:rPr>
+        <w:t>в т.ч. информирование службы обслуживания в номерах о наличии посуды).</w:t>
+      </w:r>
+    </w:p>
+    <w:p>
+      <w:pPr>
+        <w:jc w:val="both"/>
+        <w:rPr>
+          <w:sz w:val="22"/>
+          <w:szCs w:val="22"/>
+        </w:rPr>
+      </w:pPr>
+      <w:r>
+        <w:rPr>
+          <w:sz w:val="22"/>
+          <w:szCs w:val="22"/>
+        </w:rPr>
+        <w:t>- вынос использованной посуды, не относящейся к понятию «номерная комплектация», к месту сбора грязной посуды; сбор и вынос мусора.</w:t>
+      </w:r>
+    </w:p>
+    <w:p>
+      <w:pPr>
+        <w:jc w:val="both"/>
+        <w:rPr>
+          <w:sz w:val="22"/>
+          <w:szCs w:val="22"/>
+        </w:rPr>
+      </w:pPr>
+      <w:r>
+        <w:rPr>
+          <w:sz w:val="22"/>
+          <w:szCs w:val="22"/>
+        </w:rPr>
+        <w:t xml:space="preserve">- заправка кроватей (смена белья в соответствии со стандартами </w:t>
+      </w:r>
+      <w:r>
+        <w:rPr>
+          <w:sz w:val="22"/>
+          <w:szCs w:val="22"/>
+        </w:rPr>
+        <w:t>гостиницы</w:t>
+      </w:r>
+      <w:r>
+        <w:rPr>
+          <w:sz w:val="22"/>
+          <w:szCs w:val="22"/>
+        </w:rPr>
+        <w:t>).</w:t>
+      </w:r>
+    </w:p>
+    <w:p>
+      <w:pPr>
+        <w:jc w:val="both"/>
+        <w:rPr>
+          <w:sz w:val="22"/>
+          <w:szCs w:val="22"/>
+        </w:rPr>
+      </w:pPr>
+      <w:r>
+        <w:rPr>
+          <w:sz w:val="22"/>
+          <w:szCs w:val="22"/>
+        </w:rPr>
+        <w:t>- удаление пыли с поверхностей.</w:t>
+      </w:r>
+    </w:p>
+    <w:p>
+      <w:pPr>
+        <w:jc w:val="both"/>
+        <w:rPr>
+          <w:sz w:val="22"/>
+          <w:szCs w:val="22"/>
+        </w:rPr>
+      </w:pPr>
+      <w:r>
+        <w:rPr>
+          <w:sz w:val="22"/>
+          <w:szCs w:val="22"/>
+        </w:rPr>
+        <w:t>- удаление локальных загрязнений.</w:t>
+      </w:r>
+    </w:p>
+    <w:p>
+      <w:pPr>
+        <w:jc w:val="both"/>
+        <w:rPr>
+          <w:sz w:val="22"/>
+          <w:szCs w:val="22"/>
+        </w:rPr>
+      </w:pPr>
+      <w:r>
+        <w:rPr>
+          <w:sz w:val="22"/>
+          <w:szCs w:val="22"/>
+        </w:rPr>
+        <w:t>- мытье кофе-машины, чайника, посуды в номерах.</w:t>
+      </w:r>
+    </w:p>
+    <w:p>
+      <w:pPr>
+        <w:jc w:val="both"/>
+        <w:rPr>
+          <w:sz w:val="22"/>
+          <w:szCs w:val="22"/>
+        </w:rPr>
+      </w:pPr>
+      <w:r>
+        <w:rPr>
+          <w:sz w:val="22"/>
+          <w:szCs w:val="22"/>
+        </w:rPr>
+        <w:t>- протирка зеркал, экрана телевизора, телефонного аппарата, хромированных, латунных, мраморных, металл</w:t>
+      </w:r>
+      <w:r>
+        <w:rPr>
+          <w:sz w:val="22"/>
+          <w:szCs w:val="22"/>
+        </w:rPr>
+        <w:t xml:space="preserve">ических деталей и иных деталей </w:t>
+      </w:r>
+      <w:r>
+        <w:rPr>
+          <w:sz w:val="22"/>
+          <w:szCs w:val="22"/>
+        </w:rPr>
+        <w:t>интерьера.</w:t>
+      </w:r>
+    </w:p>
+    <w:p>
+      <w:pPr>
+        <w:jc w:val="both"/>
+        <w:rPr>
+          <w:sz w:val="22"/>
+          <w:szCs w:val="22"/>
+        </w:rPr>
+      </w:pPr>
+      <w:r>
+        <w:rPr>
+          <w:sz w:val="22"/>
+          <w:szCs w:val="22"/>
+        </w:rPr>
+        <w:t>- уборка ванной комнаты с применением дезинфицирующего средства, согласно стандарта уборки.</w:t>
+      </w:r>
+    </w:p>
+    <w:p>
+      <w:pPr>
+        <w:jc w:val="both"/>
+        <w:rPr>
+          <w:sz w:val="22"/>
+          <w:szCs w:val="22"/>
+        </w:rPr>
+      </w:pPr>
+      <w:r>
+        <w:rPr>
+          <w:sz w:val="22"/>
+          <w:szCs w:val="22"/>
+        </w:rPr>
+        <w:t>- заме</w:t>
+      </w:r>
+      <w:r>
+        <w:rPr>
+          <w:sz w:val="22"/>
+          <w:szCs w:val="22"/>
+        </w:rPr>
+        <w:t>на полотенец, посуды, туалетных</w:t>
+      </w:r>
+      <w:r>
+        <w:rPr>
+          <w:sz w:val="22"/>
+          <w:szCs w:val="22"/>
+        </w:rPr>
+        <w:t xml:space="preserve"> принадлежностей и др. согласно стандартам гостиницы.</w:t>
+      </w:r>
+    </w:p>
+    <w:p>
+      <w:pPr>
+        <w:jc w:val="both"/>
+        <w:rPr>
+          <w:sz w:val="22"/>
+          <w:szCs w:val="22"/>
+        </w:rPr>
+      </w:pPr>
+      <w:r>
+        <w:rPr>
+          <w:sz w:val="22"/>
+          <w:szCs w:val="22"/>
+        </w:rPr>
+        <w:t>- пылеудаление, мытье полов с твердым</w:t>
+      </w:r>
+      <w:r>
+        <w:rPr>
+          <w:sz w:val="22"/>
+          <w:szCs w:val="22"/>
+        </w:rPr>
+        <w:t xml:space="preserve"> покрытием</w:t>
+      </w:r>
+      <w:r>
+        <w:rPr>
+          <w:sz w:val="22"/>
+          <w:szCs w:val="22"/>
+        </w:rPr>
+        <w:t>.</w:t>
+      </w:r>
+    </w:p>
+    <w:p>
+      <w:pPr>
+        <w:jc w:val="both"/>
+        <w:rPr>
+          <w:sz w:val="22"/>
+          <w:szCs w:val="22"/>
+        </w:rPr>
+      </w:pPr>
+      <w:r>
+        <w:rPr>
+          <w:sz w:val="22"/>
+          <w:szCs w:val="22"/>
+        </w:rPr>
+        <w:t>- по окончание уборки все вещи поставить на свои места, аккуратно сложить газеты и журналы, одежду гостей, расставить по парам обувь, используя при этом стандарты, действующие в отеле.</w:t>
+      </w:r>
+    </w:p>
+    <w:p>
+      <w:pPr>
+        <w:jc w:val="both"/>
+        <w:rPr>
+          <w:sz w:val="22"/>
+          <w:szCs w:val="22"/>
+        </w:rPr>
+      </w:pPr>
+      <w:r>
+        <w:rPr>
+          <w:sz w:val="22"/>
+          <w:szCs w:val="22"/>
+        </w:rPr>
+        <w:t>- сообщение супервайзеру о «курящем госте» в случае обнаружения признаков курения в номере.</w:t>
+      </w:r>
+    </w:p>
+    <w:p>
+      <w:pPr>
+        <w:jc w:val="both"/>
+        <w:rPr>
+          <w:sz w:val="22"/>
+          <w:szCs w:val="22"/>
+        </w:rPr>
+      </w:pPr>
+    </w:p>
+    <w:p>
+      <w:pPr>
+        <w:jc w:val="both"/>
+        <w:rPr>
+          <w:sz w:val="22"/>
+          <w:szCs w:val="22"/>
+        </w:rPr>
+      </w:pPr>
+      <w:r>
+        <w:rPr>
+          <w:sz w:val="22"/>
+          <w:szCs w:val="22"/>
+        </w:rPr>
+        <w:t>Уборка после выезда гостя</w:t>
+      </w:r>
+      <w:r>
+        <w:rPr>
+          <w:sz w:val="22"/>
+          <w:szCs w:val="22"/>
+        </w:rPr>
+        <w:t>:</w:t>
+      </w:r>
+    </w:p>
+    <w:p>
+      <w:pPr>
+        <w:jc w:val="both"/>
+        <w:rPr>
+          <w:sz w:val="22"/>
+          <w:szCs w:val="22"/>
+        </w:rPr>
+      </w:pPr>
+      <w:r>
+        <w:rPr>
+          <w:sz w:val="22"/>
+          <w:szCs w:val="22"/>
+        </w:rPr>
+        <w:t>- cообщение супервайзеру о наличии посторонних запахов в номере.</w:t>
+      </w:r>
+    </w:p>
+    <w:p>
+      <w:pPr>
+        <w:jc w:val="both"/>
+        <w:rPr>
+          <w:sz w:val="22"/>
+          <w:szCs w:val="22"/>
+        </w:rPr>
+      </w:pPr>
+      <w:r>
+        <w:rPr>
+          <w:sz w:val="22"/>
+          <w:szCs w:val="22"/>
+        </w:rPr>
+        <w:t>- проверка технического состояния, комплектац</w:t>
+      </w:r>
+      <w:r>
+        <w:rPr>
+          <w:sz w:val="22"/>
+          <w:szCs w:val="22"/>
+        </w:rPr>
+        <w:t xml:space="preserve">ии номера, наличия оставленных </w:t>
+      </w:r>
+      <w:r>
+        <w:rPr>
+          <w:sz w:val="22"/>
+          <w:szCs w:val="22"/>
+        </w:rPr>
+        <w:t>гостями вещей и незамедлительное информирование об этом супервайзера этажа.</w:t>
+      </w:r>
+    </w:p>
+    <w:p>
+      <w:pPr>
+        <w:jc w:val="both"/>
+        <w:rPr>
+          <w:sz w:val="22"/>
+          <w:szCs w:val="22"/>
+        </w:rPr>
+      </w:pPr>
+      <w:r>
+        <w:rPr>
+          <w:sz w:val="22"/>
+          <w:szCs w:val="22"/>
+        </w:rPr>
+        <w:t>- вынос предметов, доставленных по заказу гостя (кровати, подносы и т.п.), информирование соответствующих служб.</w:t>
+      </w:r>
+    </w:p>
+    <w:p>
+      <w:pPr>
+        <w:jc w:val="both"/>
+        <w:rPr>
+          <w:sz w:val="22"/>
+          <w:szCs w:val="22"/>
+        </w:rPr>
+      </w:pPr>
+      <w:r>
+        <w:rPr>
+          <w:sz w:val="22"/>
+          <w:szCs w:val="22"/>
+        </w:rPr>
+        <w:t>- мытье посуды, относящейся к понятию «постоян</w:t>
+      </w:r>
+      <w:r>
+        <w:rPr>
+          <w:sz w:val="22"/>
+          <w:szCs w:val="22"/>
+        </w:rPr>
+        <w:t xml:space="preserve">ная комплектация номера», </w:t>
+      </w:r>
+      <w:proofErr w:type="gramStart"/>
+      <w:r>
+        <w:rPr>
+          <w:sz w:val="22"/>
+          <w:szCs w:val="22"/>
+        </w:rPr>
+        <w:t xml:space="preserve">вынос использованной </w:t>
+      </w:r>
+      <w:r>
+        <w:rPr>
+          <w:sz w:val="22"/>
+          <w:szCs w:val="22"/>
+        </w:rPr>
+        <w:t>посуды</w:t>
+      </w:r>
+      <w:proofErr w:type="gramEnd"/>
+      <w:r>
+        <w:rPr>
+          <w:sz w:val="22"/>
+          <w:szCs w:val="22"/>
+        </w:rPr>
+        <w:t xml:space="preserve"> не относящейся к понятию «постоянная комплектация номера» к месту сбора грязной посуды, информирование об этом супервайзера или соответствующих служб; сбор и вынос мусора.</w:t>
+      </w:r>
+    </w:p>
+    <w:p>
+      <w:pPr>
+        <w:jc w:val="both"/>
+        <w:rPr>
+          <w:sz w:val="22"/>
+          <w:szCs w:val="22"/>
+        </w:rPr>
+      </w:pPr>
+      <w:r>
+        <w:rPr>
+          <w:sz w:val="22"/>
+          <w:szCs w:val="22"/>
+        </w:rPr>
+        <w:t>- смена постельного белья, обработка чехла матраса антисептическим спреем, при необходимости сообщение супервайзеру о грязном матрасе и протекторе, при обнаружении грязного протектора с обязательной его заменой.</w:t>
+      </w:r>
+    </w:p>
+    <w:p>
+      <w:pPr>
+        <w:jc w:val="both"/>
+        <w:rPr>
+          <w:sz w:val="22"/>
+          <w:szCs w:val="22"/>
+        </w:rPr>
+      </w:pPr>
+      <w:r>
+        <w:rPr>
+          <w:sz w:val="22"/>
+          <w:szCs w:val="22"/>
+        </w:rPr>
+        <w:t>- протирка горизонтал</w:t>
+      </w:r>
+      <w:r>
+        <w:rPr>
+          <w:sz w:val="22"/>
+          <w:szCs w:val="22"/>
+        </w:rPr>
+        <w:t>ьных и вертикальных поверхностей,</w:t>
+      </w:r>
+      <w:r>
+        <w:rPr>
+          <w:sz w:val="22"/>
+          <w:szCs w:val="22"/>
+        </w:rPr>
+        <w:t xml:space="preserve"> удаление локальных загрязнений.</w:t>
+      </w:r>
+    </w:p>
+    <w:p>
+      <w:pPr>
+        <w:jc w:val="both"/>
+        <w:rPr>
+          <w:sz w:val="22"/>
+          <w:szCs w:val="22"/>
+        </w:rPr>
+      </w:pPr>
+      <w:r>
+        <w:rPr>
+          <w:sz w:val="22"/>
+          <w:szCs w:val="22"/>
+        </w:rPr>
+        <w:t>- полировка деревянной мебели.</w:t>
+      </w:r>
+    </w:p>
+    <w:p>
+      <w:pPr>
+        <w:jc w:val="both"/>
+        <w:rPr>
+          <w:sz w:val="22"/>
+          <w:szCs w:val="22"/>
+        </w:rPr>
+      </w:pPr>
+      <w:r>
+        <w:rPr>
+          <w:sz w:val="22"/>
+          <w:szCs w:val="22"/>
+        </w:rPr>
+        <w:t>- мы</w:t>
+      </w:r>
+      <w:r>
+        <w:rPr>
+          <w:sz w:val="22"/>
+          <w:szCs w:val="22"/>
+        </w:rPr>
+        <w:t xml:space="preserve">тье кофе-машины, мытье чайника </w:t>
+      </w:r>
+      <w:r>
+        <w:rPr>
+          <w:sz w:val="22"/>
+          <w:szCs w:val="22"/>
+        </w:rPr>
+        <w:t>с удалением накипи</w:t>
+      </w:r>
+      <w:r>
+        <w:rPr>
+          <w:sz w:val="22"/>
+          <w:szCs w:val="22"/>
+        </w:rPr>
+        <w:t>.</w:t>
+      </w:r>
+    </w:p>
+    <w:p>
+      <w:pPr>
+        <w:jc w:val="both"/>
+        <w:rPr>
+          <w:sz w:val="22"/>
+          <w:szCs w:val="22"/>
+        </w:rPr>
+      </w:pPr>
+      <w:r>
+        <w:rPr>
+          <w:sz w:val="22"/>
+          <w:szCs w:val="22"/>
+        </w:rPr>
+        <w:t>- протирка внешней стороны барного холодильника (грязь, пыль и т.п.).</w:t>
+      </w:r>
+    </w:p>
+    <w:p>
+      <w:pPr>
+        <w:jc w:val="both"/>
+        <w:rPr>
+          <w:sz w:val="22"/>
+          <w:szCs w:val="22"/>
+        </w:rPr>
+      </w:pPr>
+      <w:r>
+        <w:rPr>
+          <w:sz w:val="22"/>
+          <w:szCs w:val="22"/>
+        </w:rPr>
+        <w:t>- протирка зеркал, экрана телевизора, телефонного аппарата, хромированных, латунных, мраморных</w:t>
+      </w:r>
+      <w:r>
+        <w:rPr>
+          <w:sz w:val="22"/>
+          <w:szCs w:val="22"/>
+        </w:rPr>
+        <w:t xml:space="preserve">, металлических и иных деталей </w:t>
+      </w:r>
+      <w:r>
+        <w:rPr>
+          <w:sz w:val="22"/>
+          <w:szCs w:val="22"/>
+        </w:rPr>
+        <w:t>интерьера.</w:t>
+      </w:r>
+    </w:p>
+    <w:p>
+      <w:pPr>
+        <w:jc w:val="both"/>
+        <w:rPr>
+          <w:sz w:val="22"/>
+          <w:szCs w:val="22"/>
+        </w:rPr>
+      </w:pPr>
+      <w:r>
+        <w:rPr>
+          <w:sz w:val="22"/>
+          <w:szCs w:val="22"/>
+        </w:rPr>
+        <w:t>- уборка ванной комнаты</w:t>
+      </w:r>
+      <w:r>
+        <w:rPr>
+          <w:sz w:val="22"/>
+          <w:szCs w:val="22"/>
+        </w:rPr>
+        <w:t xml:space="preserve"> в соответствии со стандартами гостиницы</w:t>
+      </w:r>
+      <w:r>
+        <w:rPr>
+          <w:sz w:val="22"/>
+          <w:szCs w:val="22"/>
+        </w:rPr>
+        <w:t>.</w:t>
+      </w:r>
+    </w:p>
+    <w:p>
+      <w:pPr>
+        <w:jc w:val="both"/>
+        <w:rPr>
+          <w:sz w:val="22"/>
+          <w:szCs w:val="22"/>
+        </w:rPr>
+      </w:pPr>
+      <w:r>
+        <w:rPr>
+          <w:sz w:val="22"/>
+          <w:szCs w:val="22"/>
+        </w:rPr>
+        <w:t xml:space="preserve">- комплектация номера чистыми полотенцами, посудой, </w:t>
+      </w:r>
+      <w:proofErr w:type="gramStart"/>
+      <w:r>
+        <w:rPr>
+          <w:sz w:val="22"/>
+          <w:szCs w:val="22"/>
+        </w:rPr>
+        <w:t>туалетными  принадлежностями</w:t>
+      </w:r>
+      <w:proofErr w:type="gramEnd"/>
+      <w:r>
+        <w:rPr>
+          <w:sz w:val="22"/>
+          <w:szCs w:val="22"/>
+        </w:rPr>
+        <w:t xml:space="preserve"> и пр. согласно стандартам гостиницы.</w:t>
+      </w:r>
+    </w:p>
+    <w:p>
+      <w:pPr>
+        <w:jc w:val="both"/>
+        <w:rPr>
+          <w:sz w:val="22"/>
+          <w:szCs w:val="22"/>
+        </w:rPr>
+      </w:pPr>
+      <w:r>
+        <w:rPr>
+          <w:sz w:val="22"/>
+          <w:szCs w:val="22"/>
+        </w:rPr>
+        <w:t>- пылеудаление ковровых покрытий и мягкой мебели, мытье полов с твердым покрытием.</w:t>
+      </w:r>
+    </w:p>
+    <w:p>
+      <w:pPr>
+        <w:jc w:val="both"/>
+        <w:rPr>
+          <w:sz w:val="22"/>
+          <w:szCs w:val="22"/>
+        </w:rPr>
+      </w:pPr>
+      <w:r>
+        <w:rPr>
+          <w:sz w:val="22"/>
+          <w:szCs w:val="22"/>
+        </w:rPr>
+        <w:t>- сообщение о завершении уборки супервайзеру этажа.</w:t>
+      </w:r>
+    </w:p>
+    <w:p>
+      <w:pPr>
+        <w:jc w:val="both"/>
+        <w:rPr>
+          <w:sz w:val="22"/>
+          <w:szCs w:val="22"/>
+        </w:rPr>
+      </w:pPr>
+    </w:p>
+    <w:p>
+      <w:pPr>
+        <w:jc w:val="both"/>
+        <w:rPr>
+          <w:sz w:val="22"/>
+          <w:szCs w:val="22"/>
+        </w:rPr>
+      </w:pPr>
+      <w:r>
+        <w:rPr>
+          <w:sz w:val="22"/>
+          <w:szCs w:val="22"/>
+        </w:rPr>
+        <w:t>Вечерний сервис:</w:t>
+      </w:r>
+    </w:p>
+    <w:p>
+      <w:pPr>
+        <w:jc w:val="both"/>
+        <w:rPr>
+          <w:sz w:val="22"/>
+          <w:szCs w:val="22"/>
+        </w:rPr>
+      </w:pPr>
+      <w:r>
+        <w:rPr>
+          <w:sz w:val="22"/>
+          <w:szCs w:val="22"/>
+        </w:rPr>
+        <w:t>- разбор кровати (отгиб одеяла, покрывало завернуто по стандарту «жилой номер», проверка чистоты постельного белья, сообщение супервайзеру и замена при необходимости).</w:t>
+      </w:r>
+    </w:p>
+    <w:p>
+      <w:pPr>
+        <w:jc w:val="both"/>
+        <w:rPr>
+          <w:sz w:val="22"/>
+          <w:szCs w:val="22"/>
+        </w:rPr>
+      </w:pPr>
+      <w:r>
+        <w:rPr>
+          <w:sz w:val="22"/>
+          <w:szCs w:val="22"/>
+        </w:rPr>
+        <w:t>- закрытие окна шторами.</w:t>
+      </w:r>
+    </w:p>
+    <w:p>
+      <w:pPr>
+        <w:jc w:val="both"/>
+        <w:rPr>
+          <w:sz w:val="22"/>
+          <w:szCs w:val="22"/>
+        </w:rPr>
+      </w:pPr>
+      <w:r>
+        <w:rPr>
+          <w:sz w:val="22"/>
+          <w:szCs w:val="22"/>
+        </w:rPr>
+        <w:t xml:space="preserve">- </w:t>
+      </w:r>
+      <w:r>
+        <w:rPr>
+          <w:sz w:val="22"/>
+          <w:szCs w:val="22"/>
+        </w:rPr>
+        <w:t>включение лампы на прикроватной тумбочке</w:t>
+      </w:r>
+      <w:r>
+        <w:rPr>
+          <w:sz w:val="22"/>
+          <w:szCs w:val="22"/>
+        </w:rPr>
+        <w:t>.</w:t>
+      </w:r>
+    </w:p>
+    <w:p>
+      <w:pPr>
+        <w:jc w:val="both"/>
+        <w:rPr>
+          <w:sz w:val="22"/>
+          <w:szCs w:val="22"/>
+        </w:rPr>
+      </w:pPr>
+      <w:r>
+        <w:rPr>
+          <w:sz w:val="22"/>
+          <w:szCs w:val="22"/>
+        </w:rPr>
+        <w:lastRenderedPageBreak/>
+        <w:t>- размещение ковриков и тапочек по сторонам кровати.</w:t>
+      </w:r>
+    </w:p>
+    <w:p>
+      <w:pPr>
+        <w:jc w:val="both"/>
+        <w:rPr>
+          <w:sz w:val="22"/>
+          <w:szCs w:val="22"/>
+        </w:rPr>
+      </w:pPr>
+      <w:r>
+        <w:rPr>
+          <w:sz w:val="22"/>
+          <w:szCs w:val="22"/>
+        </w:rPr>
+        <w:t>- выкладка на отгиб одеяла меню завтрака для заказа в номер и выкладка на тумбочку меню «заказ газеты».</w:t>
+      </w:r>
+    </w:p>
+    <w:p>
+      <w:pPr>
+        <w:jc w:val="both"/>
+        <w:rPr>
+          <w:sz w:val="22"/>
+          <w:szCs w:val="22"/>
+        </w:rPr>
+      </w:pPr>
+      <w:r>
+        <w:rPr>
+          <w:sz w:val="22"/>
+          <w:szCs w:val="22"/>
+        </w:rPr>
+        <w:t xml:space="preserve">- вынос использованной посуды к месту сбора грязной </w:t>
+      </w:r>
+      <w:proofErr w:type="gramStart"/>
+      <w:r>
+        <w:rPr>
+          <w:sz w:val="22"/>
+          <w:szCs w:val="22"/>
+        </w:rPr>
+        <w:t>посуды;,</w:t>
+      </w:r>
+      <w:proofErr w:type="gramEnd"/>
+      <w:r>
+        <w:rPr>
+          <w:sz w:val="22"/>
+          <w:szCs w:val="22"/>
+        </w:rPr>
+        <w:t xml:space="preserve"> сбор и вынос мусора.</w:t>
+      </w:r>
+    </w:p>
+    <w:p>
+      <w:pPr>
+        <w:jc w:val="both"/>
+        <w:rPr>
+          <w:sz w:val="22"/>
+          <w:szCs w:val="22"/>
+        </w:rPr>
+      </w:pPr>
+      <w:r>
+        <w:rPr>
+          <w:sz w:val="22"/>
+          <w:szCs w:val="22"/>
+        </w:rPr>
+        <w:t>- раскладка по местам всех принадлежностей, замена использованных при необходимости.</w:t>
+      </w:r>
+    </w:p>
+    <w:p>
+      <w:pPr>
+        <w:jc w:val="both"/>
+        <w:rPr>
+          <w:sz w:val="22"/>
+          <w:szCs w:val="22"/>
+        </w:rPr>
+      </w:pPr>
+      <w:r>
+        <w:rPr>
+          <w:sz w:val="22"/>
+          <w:szCs w:val="22"/>
+        </w:rPr>
+        <w:t>- добавление питьевой воды (при невозможности выполнить стандарт «вода на тумбочке»), мытье грязной посуды.</w:t>
+      </w:r>
+    </w:p>
+    <w:p>
+      <w:pPr>
+        <w:jc w:val="both"/>
+        <w:rPr>
+          <w:sz w:val="22"/>
+          <w:szCs w:val="22"/>
+        </w:rPr>
+      </w:pPr>
+      <w:r>
+        <w:rPr>
+          <w:sz w:val="22"/>
+          <w:szCs w:val="22"/>
+        </w:rPr>
+        <w:t>- расстановка обуви по парам, аккуратно сложить обувь и одежду гостя, книги и иные вещи СТРОГО следуя стандартам отеля, касающимся «гостевых» вещей.</w:t>
+      </w:r>
+    </w:p>
+    <w:p>
+      <w:pPr>
+        <w:jc w:val="both"/>
+        <w:rPr>
+          <w:sz w:val="22"/>
+          <w:szCs w:val="22"/>
+        </w:rPr>
+      </w:pPr>
+      <w:r>
+        <w:rPr>
+          <w:sz w:val="22"/>
+          <w:szCs w:val="22"/>
+        </w:rPr>
+        <w:t>- размещение пульта на тумбочке.</w:t>
+      </w:r>
+    </w:p>
+    <w:p>
+      <w:pPr>
+        <w:jc w:val="both"/>
+        <w:rPr>
+          <w:sz w:val="22"/>
+          <w:szCs w:val="22"/>
+        </w:rPr>
+      </w:pPr>
+      <w:r>
+        <w:rPr>
+          <w:sz w:val="22"/>
+          <w:szCs w:val="22"/>
+        </w:rPr>
+        <w:t>- наведение порядка в ванной, очистка раковины, унитаза, пола.</w:t>
+      </w:r>
+    </w:p>
+    <w:p>
+      <w:pPr>
+        <w:jc w:val="both"/>
+        <w:rPr>
+          <w:sz w:val="22"/>
+          <w:szCs w:val="22"/>
+        </w:rPr>
+      </w:pPr>
+      <w:r>
+        <w:rPr>
+          <w:sz w:val="22"/>
+          <w:szCs w:val="22"/>
+        </w:rPr>
+        <w:t>- удаление локальных загрязнений.</w:t>
+      </w:r>
+    </w:p>
+    <w:p>
+      <w:pPr>
+        <w:jc w:val="both"/>
+        <w:rPr>
+          <w:sz w:val="22"/>
+          <w:szCs w:val="22"/>
+        </w:rPr>
+      </w:pPr>
+    </w:p>
+    <w:p>
+      <w:pPr>
+        <w:jc w:val="both"/>
+        <w:rPr>
+          <w:sz w:val="22"/>
+          <w:szCs w:val="22"/>
+        </w:rPr>
+      </w:pPr>
+      <w:proofErr w:type="gramStart"/>
+      <w:r>
+        <w:rPr>
+          <w:sz w:val="22"/>
+          <w:szCs w:val="22"/>
+        </w:rPr>
+        <w:t>Генеральная  уборка</w:t>
+      </w:r>
+      <w:proofErr w:type="gramEnd"/>
+      <w:r>
+        <w:rPr>
+          <w:sz w:val="22"/>
+          <w:szCs w:val="22"/>
+        </w:rPr>
+        <w:t>:</w:t>
+      </w:r>
+    </w:p>
+    <w:p>
+      <w:pPr>
+        <w:jc w:val="both"/>
+        <w:rPr>
+          <w:sz w:val="22"/>
+          <w:szCs w:val="22"/>
+        </w:rPr>
+      </w:pPr>
+      <w:r>
+        <w:rPr>
+          <w:sz w:val="22"/>
+          <w:szCs w:val="22"/>
+        </w:rPr>
+        <w:t>- проверка технического состояния, ко</w:t>
+      </w:r>
+      <w:r>
+        <w:rPr>
+          <w:sz w:val="22"/>
+          <w:szCs w:val="22"/>
+        </w:rPr>
+        <w:t xml:space="preserve">мплектации номера, оставленных </w:t>
+      </w:r>
+      <w:r>
+        <w:rPr>
+          <w:sz w:val="22"/>
+          <w:szCs w:val="22"/>
+        </w:rPr>
+        <w:t>гостями вещей и информирование супервайзера этажа.</w:t>
+      </w:r>
+    </w:p>
+    <w:p>
+      <w:pPr>
+        <w:jc w:val="both"/>
+        <w:rPr>
+          <w:sz w:val="22"/>
+          <w:szCs w:val="22"/>
+        </w:rPr>
+      </w:pPr>
+      <w:r>
+        <w:rPr>
+          <w:sz w:val="22"/>
+          <w:szCs w:val="22"/>
+        </w:rPr>
+        <w:t>- сдача в стирку в бельевую отеля тюля, штор, наматрасников, покрывал, юбок к кроватям, саше, одеяла, подушки и шторки для ванной.</w:t>
+      </w:r>
+    </w:p>
+    <w:p>
+      <w:pPr>
+        <w:jc w:val="both"/>
+        <w:rPr>
+          <w:sz w:val="22"/>
+          <w:szCs w:val="22"/>
+        </w:rPr>
+      </w:pPr>
+      <w:r>
+        <w:rPr>
+          <w:sz w:val="22"/>
+          <w:szCs w:val="22"/>
+        </w:rPr>
+        <w:t>- вынос предметов, доставленных по заказу гостя (кровати, подносы и т.п.).</w:t>
+      </w:r>
+    </w:p>
+    <w:p>
+      <w:pPr>
+        <w:jc w:val="both"/>
+        <w:rPr>
+          <w:sz w:val="22"/>
+          <w:szCs w:val="22"/>
+        </w:rPr>
+      </w:pPr>
+      <w:r>
+        <w:rPr>
+          <w:sz w:val="22"/>
+          <w:szCs w:val="22"/>
+        </w:rPr>
+        <w:t>- мытье посуды, чайника, кофе-машины, относящихся к понятию «постоянная комплектация номера, сбор и вынос мусора.</w:t>
+      </w:r>
+    </w:p>
+    <w:p>
+      <w:pPr>
+        <w:jc w:val="both"/>
+        <w:rPr>
+          <w:sz w:val="22"/>
+          <w:szCs w:val="22"/>
+        </w:rPr>
+      </w:pPr>
+      <w:r>
+        <w:rPr>
+          <w:sz w:val="22"/>
+          <w:szCs w:val="22"/>
+        </w:rPr>
+        <w:t>- снятие и промывка плафонов, отодвигание мебели для очистки напольного покрытия и труднодоступных мест (совместно с инженерной службой).</w:t>
+      </w:r>
+    </w:p>
+    <w:p>
+      <w:pPr>
+        <w:jc w:val="both"/>
+        <w:rPr>
+          <w:sz w:val="22"/>
+          <w:szCs w:val="22"/>
+        </w:rPr>
+      </w:pPr>
+      <w:r>
+        <w:rPr>
+          <w:sz w:val="22"/>
+          <w:szCs w:val="22"/>
+        </w:rPr>
+        <w:t>- чистка отопительных приборов, вентиляционных решеток, потолков и стен, плинтусов, откосов и т.д.</w:t>
+      </w:r>
+    </w:p>
+    <w:p>
+      <w:pPr>
+        <w:jc w:val="both"/>
+        <w:rPr>
+          <w:sz w:val="22"/>
+          <w:szCs w:val="22"/>
+        </w:rPr>
+      </w:pPr>
+      <w:r>
+        <w:rPr>
+          <w:sz w:val="22"/>
+          <w:szCs w:val="22"/>
+        </w:rPr>
+        <w:t>- смена постельного белья.</w:t>
+      </w:r>
+    </w:p>
+    <w:p>
+      <w:pPr>
+        <w:jc w:val="both"/>
+        <w:rPr>
+          <w:sz w:val="22"/>
+          <w:szCs w:val="22"/>
+        </w:rPr>
+      </w:pPr>
+      <w:r>
+        <w:rPr>
+          <w:sz w:val="22"/>
+          <w:szCs w:val="22"/>
+        </w:rPr>
+        <w:t>- переворачивание матрацев каждую генеральную уборку.</w:t>
+      </w:r>
+    </w:p>
+    <w:p>
+      <w:pPr>
+        <w:jc w:val="both"/>
+        <w:rPr>
+          <w:sz w:val="22"/>
+          <w:szCs w:val="22"/>
+        </w:rPr>
+      </w:pPr>
+      <w:r>
+        <w:rPr>
+          <w:sz w:val="22"/>
+          <w:szCs w:val="22"/>
+        </w:rPr>
+        <w:t>- протирка горизонтал</w:t>
+      </w:r>
+      <w:r>
+        <w:rPr>
+          <w:sz w:val="22"/>
+          <w:szCs w:val="22"/>
+        </w:rPr>
+        <w:t xml:space="preserve">ьных и вертикальных поверхностей, </w:t>
+      </w:r>
+      <w:r>
+        <w:rPr>
+          <w:sz w:val="22"/>
+          <w:szCs w:val="22"/>
+        </w:rPr>
+        <w:t>удаление локальных загрязнений, пятен.</w:t>
+      </w:r>
+    </w:p>
+    <w:p>
+      <w:pPr>
+        <w:jc w:val="both"/>
+        <w:rPr>
+          <w:sz w:val="22"/>
+          <w:szCs w:val="22"/>
+        </w:rPr>
+      </w:pPr>
+      <w:r>
+        <w:rPr>
+          <w:sz w:val="22"/>
+          <w:szCs w:val="22"/>
+        </w:rPr>
+        <w:t>- полировка деревянной мебели.</w:t>
+      </w:r>
+    </w:p>
+    <w:p>
+      <w:pPr>
+        <w:jc w:val="both"/>
+        <w:rPr>
+          <w:sz w:val="22"/>
+          <w:szCs w:val="22"/>
+        </w:rPr>
+      </w:pPr>
+      <w:r>
+        <w:rPr>
+          <w:sz w:val="22"/>
+          <w:szCs w:val="22"/>
+        </w:rPr>
+        <w:t>- после перемещения барной продукции из холодильника необходимо его вымыть.</w:t>
+      </w:r>
+    </w:p>
+    <w:p>
+      <w:pPr>
+        <w:jc w:val="both"/>
+        <w:rPr>
+          <w:sz w:val="22"/>
+          <w:szCs w:val="22"/>
+        </w:rPr>
+      </w:pPr>
+      <w:r>
+        <w:rPr>
+          <w:sz w:val="22"/>
+          <w:szCs w:val="22"/>
+        </w:rPr>
+        <w:t>- протирка всех глянцевых (хромированных, латунных, зеркальных, стеклянных и т.п.), деревянных и других поверхностей с соблюдением правил технологии уборки.</w:t>
+      </w:r>
+    </w:p>
+    <w:p>
+      <w:pPr>
+        <w:jc w:val="both"/>
+        <w:rPr>
+          <w:sz w:val="22"/>
+          <w:szCs w:val="22"/>
+        </w:rPr>
+      </w:pPr>
+      <w:r>
+        <w:rPr>
+          <w:sz w:val="22"/>
+          <w:szCs w:val="22"/>
+        </w:rPr>
+        <w:t>- уборка ванной комнаты соблюдая правила технологии уборки.</w:t>
+      </w:r>
+    </w:p>
+    <w:p>
+      <w:pPr>
+        <w:jc w:val="both"/>
+        <w:rPr>
+          <w:sz w:val="22"/>
+          <w:szCs w:val="22"/>
+        </w:rPr>
+      </w:pPr>
+      <w:r>
+        <w:rPr>
+          <w:sz w:val="22"/>
+          <w:szCs w:val="22"/>
+        </w:rPr>
+        <w:t xml:space="preserve">- комплектация номера чистыми полотенцами, посудой, </w:t>
+      </w:r>
+      <w:proofErr w:type="gramStart"/>
+      <w:r>
+        <w:rPr>
+          <w:sz w:val="22"/>
+          <w:szCs w:val="22"/>
+        </w:rPr>
+        <w:t>туалетными  принадлежностями</w:t>
+      </w:r>
+      <w:proofErr w:type="gramEnd"/>
+      <w:r>
+        <w:rPr>
+          <w:sz w:val="22"/>
+          <w:szCs w:val="22"/>
+        </w:rPr>
+        <w:t xml:space="preserve"> и пр. согласно стандартам гостиницы.</w:t>
+      </w:r>
+    </w:p>
+    <w:p>
+      <w:pPr>
+        <w:jc w:val="both"/>
+        <w:rPr>
+          <w:sz w:val="22"/>
+          <w:szCs w:val="22"/>
+        </w:rPr>
+      </w:pPr>
+      <w:r>
+        <w:rPr>
+          <w:sz w:val="22"/>
+          <w:szCs w:val="22"/>
+        </w:rPr>
+        <w:t>- мытье полов с твердым покрытием (паркет, плитка).</w:t>
+      </w:r>
+    </w:p>
+    <w:p>
+      <w:pPr>
+        <w:jc w:val="both"/>
+        <w:rPr>
+          <w:sz w:val="22"/>
+          <w:szCs w:val="22"/>
+        </w:rPr>
+      </w:pPr>
+      <w:r>
+        <w:rPr>
+          <w:sz w:val="22"/>
+          <w:szCs w:val="22"/>
+        </w:rPr>
+        <w:t>- тщательная чистка ковролина и мягкой мебели, маш</w:t>
+      </w:r>
+      <w:r>
+        <w:rPr>
+          <w:sz w:val="22"/>
+          <w:szCs w:val="22"/>
+        </w:rPr>
+        <w:t xml:space="preserve">инная чистка при необходимости </w:t>
+      </w:r>
+    </w:p>
+    <w:p>
+      <w:pPr>
+        <w:jc w:val="both"/>
+        <w:rPr>
+          <w:b/>
+          <w:sz w:val="22"/>
+          <w:szCs w:val="22"/>
+        </w:rPr>
+      </w:pPr>
+      <w:r>
+        <w:rPr>
+          <w:sz w:val="22"/>
+          <w:szCs w:val="22"/>
+        </w:rPr>
+        <w:t>- сообщение cупервайзеру о завершении генеральной уборки.</w:t>
+      </w:r>
     </w:p>
     <w:p>
       <w:pPr>
